--- a/Suvanam_SaiKumar_Resume.docx
+++ b/Suvanam_SaiKumar_Resume.docx
@@ -38,6 +38,7 @@
         </w:rPr>
         <w:t xml:space="preserve">17817 </w:t>
       </w:r>
+      <w:proofErr w:type="spellStart"/>
       <w:r>
         <w:rPr>
           <w:rFonts w:asciiTheme="minorHAnsi" w:hAnsiTheme="minorHAnsi" w:cs="Segoe UI"/>
@@ -50,7 +51,15 @@
           <w:rFonts w:asciiTheme="minorHAnsi" w:hAnsiTheme="minorHAnsi" w:cs="Segoe UI"/>
           <w:color w:val="000000" w:themeColor="text1"/>
         </w:rPr>
-        <w:t>t Rd</w:t>
+        <w:t>t</w:t>
+      </w:r>
+      <w:proofErr w:type="spellEnd"/>
+      <w:r>
+        <w:rPr>
+          <w:rFonts w:asciiTheme="minorHAnsi" w:hAnsiTheme="minorHAnsi" w:cs="Segoe UI"/>
+          <w:color w:val="000000" w:themeColor="text1"/>
+        </w:rPr>
+        <w:t xml:space="preserve"> Rd</w:t>
       </w:r>
       <w:r>
         <w:rPr>
@@ -294,6 +303,7 @@
         </w:rPr>
         <w:t xml:space="preserve"> </w:t>
       </w:r>
+      <w:proofErr w:type="spellStart"/>
       <w:r>
         <w:rPr>
           <w:rFonts w:asciiTheme="minorHAnsi" w:hAnsiTheme="minorHAnsi" w:cs="Segoe UI"/>
@@ -318,6 +328,7 @@
         </w:rPr>
         <w:t>ge</w:t>
       </w:r>
+      <w:proofErr w:type="spellEnd"/>
       <w:r>
         <w:rPr>
           <w:rFonts w:asciiTheme="minorHAnsi" w:hAnsiTheme="minorHAnsi" w:cs="Segoe UI"/>
@@ -606,6 +617,7 @@
         </w:rPr>
         <w:t xml:space="preserve">and </w:t>
       </w:r>
+      <w:proofErr w:type="spellStart"/>
       <w:r>
         <w:rPr>
           <w:rFonts w:asciiTheme="minorHAnsi" w:hAnsiTheme="minorHAnsi"/>
@@ -630,6 +642,7 @@
         </w:rPr>
         <w:t>Qube</w:t>
       </w:r>
+      <w:proofErr w:type="spellEnd"/>
       <w:r>
         <w:rPr>
           <w:rFonts w:asciiTheme="minorHAnsi" w:hAnsiTheme="minorHAnsi"/>
@@ -797,31 +810,39 @@
           <w:b/>
           <w:color w:val="000000" w:themeColor="text1"/>
         </w:rPr>
-        <w:t xml:space="preserve">Teaching Assistant, University of Texas at Dallas                                      </w:t>
-      </w:r>
-      <w:r>
-        <w:rPr>
-          <w:rFonts w:asciiTheme="minorHAnsi" w:hAnsiTheme="minorHAnsi" w:cs="Segoe UI"/>
-          <w:b/>
-          <w:color w:val="000000" w:themeColor="text1"/>
-        </w:rPr>
-        <w:t xml:space="preserve">                              </w:t>
-      </w:r>
-      <w:r>
-        <w:rPr>
-          <w:rFonts w:asciiTheme="minorHAnsi" w:hAnsiTheme="minorHAnsi" w:cs="Segoe UI"/>
-          <w:b/>
-          <w:color w:val="000000" w:themeColor="text1"/>
-        </w:rPr>
-        <w:t xml:space="preserve">  </w:t>
-      </w:r>
-      <w:r>
-        <w:rPr>
-          <w:rFonts w:asciiTheme="minorHAnsi" w:hAnsiTheme="minorHAnsi" w:cs="Segoe UI"/>
-          <w:b/>
-          <w:color w:val="000000" w:themeColor="text1"/>
-        </w:rPr>
-        <w:t>Jan</w:t>
+        <w:t>Teaching</w:t>
+      </w:r>
+      <w:r>
+        <w:rPr>
+          <w:rFonts w:asciiTheme="minorHAnsi" w:hAnsiTheme="minorHAnsi" w:cs="Segoe UI"/>
+          <w:b/>
+          <w:color w:val="000000" w:themeColor="text1"/>
+        </w:rPr>
+        <w:t>/Lab</w:t>
+      </w:r>
+      <w:r>
+        <w:rPr>
+          <w:rFonts w:asciiTheme="minorHAnsi" w:hAnsiTheme="minorHAnsi" w:cs="Segoe UI"/>
+          <w:b/>
+          <w:color w:val="000000" w:themeColor="text1"/>
+        </w:rPr>
+        <w:t xml:space="preserve"> Assistant, University of Texas at Dallas                                      </w:t>
+      </w:r>
+      <w:r>
+        <w:rPr>
+          <w:rFonts w:asciiTheme="minorHAnsi" w:hAnsiTheme="minorHAnsi" w:cs="Segoe UI"/>
+          <w:b/>
+          <w:color w:val="000000" w:themeColor="text1"/>
+        </w:rPr>
+        <w:t xml:space="preserve">                       </w:t>
+      </w:r>
+      <w:r>
+        <w:rPr>
+          <w:rFonts w:asciiTheme="minorHAnsi" w:hAnsiTheme="minorHAnsi" w:cs="Segoe UI"/>
+          <w:b/>
+          <w:color w:val="000000" w:themeColor="text1"/>
+        </w:rPr>
+        <w:t>Aug</w:t>
       </w:r>
       <w:r>
         <w:rPr>
@@ -845,7 +866,7 @@
           <w:b/>
           <w:color w:val="000000" w:themeColor="text1"/>
         </w:rPr>
-        <w:t>-</w:t>
+        <w:t>–</w:t>
       </w:r>
       <w:r>
         <w:rPr>
@@ -861,7 +882,23 @@
           <w:b/>
           <w:color w:val="000000" w:themeColor="text1"/>
         </w:rPr>
-        <w:t>Dec 2016</w:t>
+        <w:t>Dec</w:t>
+      </w:r>
+      <w:r>
+        <w:rPr>
+          <w:rFonts w:asciiTheme="minorHAnsi" w:hAnsiTheme="minorHAnsi" w:cs="Segoe UI"/>
+          <w:b/>
+          <w:color w:val="000000" w:themeColor="text1"/>
+        </w:rPr>
+        <w:t xml:space="preserve"> </w:t>
+      </w:r>
+      <w:r>
+        <w:rPr>
+          <w:rFonts w:asciiTheme="minorHAnsi" w:hAnsiTheme="minorHAnsi" w:cs="Segoe UI"/>
+          <w:b/>
+          <w:color w:val="000000" w:themeColor="text1"/>
+        </w:rPr>
+        <w:t>2016</w:t>
       </w:r>
     </w:p>
     <w:p>
@@ -993,7 +1030,17 @@
           <w:b/>
           <w:color w:val="000000" w:themeColor="text1"/>
         </w:rPr>
-        <w:t xml:space="preserve">          Dec 2012</w:t>
+        <w:t xml:space="preserve">          </w:t>
+      </w:r>
+      <w:bookmarkStart w:id="0" w:name="_GoBack"/>
+      <w:bookmarkEnd w:id="0"/>
+      <w:r>
+        <w:rPr>
+          <w:rFonts w:asciiTheme="minorHAnsi" w:hAnsiTheme="minorHAnsi" w:cs="Segoe UI"/>
+          <w:b/>
+          <w:color w:val="000000" w:themeColor="text1"/>
+        </w:rPr>
+        <w:t>Dec 2012</w:t>
       </w:r>
       <w:r>
         <w:rPr>
@@ -1541,8 +1588,6 @@
       <w:r>
         <w:t>Published a paper i</w:t>
       </w:r>
-      <w:bookmarkStart w:id="0" w:name="_GoBack"/>
-      <w:bookmarkEnd w:id="0"/>
       <w:r>
         <w:t>n International Journal of Engineering Science and Tec</w:t>
       </w:r>
@@ -2338,6 +2383,8 @@
         </w:rPr>
         <w:t xml:space="preserve"> </w:t>
       </w:r>
+      <w:proofErr w:type="spellStart"/>
+      <w:proofErr w:type="gramStart"/>
       <w:r>
         <w:rPr>
           <w:rFonts w:asciiTheme="minorHAnsi" w:hAnsiTheme="minorHAnsi"/>
@@ -2345,6 +2392,7 @@
         </w:rPr>
         <w:t>Mllib</w:t>
       </w:r>
+      <w:proofErr w:type="spellEnd"/>
       <w:r>
         <w:rPr>
           <w:rFonts w:asciiTheme="minorHAnsi" w:hAnsiTheme="minorHAnsi"/>
@@ -2352,7 +2400,11 @@
         <w:t>)</w:t>
       </w:r>
       <w:r>
-        <w:t xml:space="preserve">                       </w:t>
+        <w:t xml:space="preserve">   </w:t>
+      </w:r>
+      <w:proofErr w:type="gramEnd"/>
+      <w:r>
+        <w:t xml:space="preserve">                    </w:t>
       </w:r>
       <w:r>
         <w:t xml:space="preserve"> </w:t>
@@ -2476,6 +2528,7 @@
         </w:rPr>
         <w:t>(</w:t>
       </w:r>
+      <w:proofErr w:type="gramStart"/>
       <w:r>
         <w:rPr>
           <w:rFonts w:asciiTheme="minorHAnsi" w:hAnsiTheme="minorHAnsi"/>
@@ -2499,7 +2552,16 @@
           <w:sz w:val="22"/>
           <w:szCs w:val="22"/>
         </w:rPr>
-        <w:t xml:space="preserve">                                </w:t>
+        <w:t xml:space="preserve"> </w:t>
+      </w:r>
+      <w:proofErr w:type="gramEnd"/>
+      <w:r>
+        <w:rPr>
+          <w:rFonts w:asciiTheme="minorHAnsi" w:hAnsiTheme="minorHAnsi"/>
+          <w:sz w:val="22"/>
+          <w:szCs w:val="22"/>
+        </w:rPr>
+        <w:t xml:space="preserve">                               </w:t>
       </w:r>
       <w:r>
         <w:rPr>
@@ -2761,6 +2823,7 @@
         </w:rPr>
         <w:t xml:space="preserve"> </w:t>
       </w:r>
+      <w:proofErr w:type="spellStart"/>
       <w:r>
         <w:rPr>
           <w:rFonts w:asciiTheme="minorHAnsi" w:hAnsiTheme="minorHAnsi"/>
@@ -2768,8 +2831,9 @@
           <w:sz w:val="24"/>
           <w:szCs w:val="24"/>
         </w:rPr>
-        <w:t>Solr,</w:t>
-      </w:r>
+        <w:t>Solr</w:t>
+      </w:r>
+      <w:proofErr w:type="spellEnd"/>
       <w:r>
         <w:rPr>
           <w:rFonts w:asciiTheme="minorHAnsi" w:hAnsiTheme="minorHAnsi"/>
@@ -2777,7 +2841,7 @@
           <w:sz w:val="24"/>
           <w:szCs w:val="24"/>
         </w:rPr>
-        <w:t xml:space="preserve"> </w:t>
+        <w:t>,</w:t>
       </w:r>
       <w:r>
         <w:rPr>
@@ -2786,7 +2850,7 @@
           <w:sz w:val="24"/>
           <w:szCs w:val="24"/>
         </w:rPr>
-        <w:t>NLTK, Stanford Core</w:t>
+        <w:t xml:space="preserve"> </w:t>
       </w:r>
       <w:r>
         <w:rPr>
@@ -2795,7 +2859,7 @@
           <w:sz w:val="24"/>
           <w:szCs w:val="24"/>
         </w:rPr>
-        <w:t xml:space="preserve"> </w:t>
+        <w:t>NLTK, Stanford Core</w:t>
       </w:r>
       <w:r>
         <w:rPr>
@@ -2804,24 +2868,25 @@
           <w:sz w:val="24"/>
           <w:szCs w:val="24"/>
         </w:rPr>
-        <w:t>NLP</w:t>
-      </w:r>
-      <w:r>
-        <w:rPr>
-          <w:rFonts w:asciiTheme="minorHAnsi" w:hAnsiTheme="minorHAnsi"/>
+        <w:t xml:space="preserve"> </w:t>
+      </w:r>
+      <w:proofErr w:type="gramStart"/>
+      <w:r>
+        <w:rPr>
+          <w:rFonts w:asciiTheme="minorHAnsi" w:hAnsiTheme="minorHAnsi"/>
+          <w:i/>
           <w:sz w:val="24"/>
           <w:szCs w:val="24"/>
         </w:rPr>
-        <w:t>)</w:t>
-      </w:r>
-      <w:r>
-        <w:rPr>
-          <w:rFonts w:asciiTheme="minorHAnsi" w:hAnsiTheme="minorHAnsi"/>
-          <w:b/>
+        <w:t>NLP</w:t>
+      </w:r>
+      <w:r>
+        <w:rPr>
+          <w:rFonts w:asciiTheme="minorHAnsi" w:hAnsiTheme="minorHAnsi"/>
           <w:sz w:val="24"/>
           <w:szCs w:val="24"/>
         </w:rPr>
-        <w:t xml:space="preserve">  </w:t>
+        <w:t>)</w:t>
       </w:r>
       <w:r>
         <w:rPr>
@@ -2830,7 +2895,26 @@
           <w:sz w:val="24"/>
           <w:szCs w:val="24"/>
         </w:rPr>
-        <w:t xml:space="preserve">                                   </w:t>
+        <w:t xml:space="preserve">  </w:t>
+      </w:r>
+      <w:r>
+        <w:rPr>
+          <w:rFonts w:asciiTheme="minorHAnsi" w:hAnsiTheme="minorHAnsi"/>
+          <w:b/>
+          <w:sz w:val="24"/>
+          <w:szCs w:val="24"/>
+        </w:rPr>
+        <w:t xml:space="preserve"> </w:t>
+      </w:r>
+      <w:proofErr w:type="gramEnd"/>
+      <w:r>
+        <w:rPr>
+          <w:rFonts w:asciiTheme="minorHAnsi" w:hAnsiTheme="minorHAnsi"/>
+          <w:b/>
+          <w:sz w:val="24"/>
+          <w:szCs w:val="24"/>
+        </w:rPr>
+        <w:t xml:space="preserve">                                  </w:t>
       </w:r>
       <w:r>
         <w:rPr>
@@ -2888,7 +2972,25 @@
           <w:sz w:val="22"/>
           <w:szCs w:val="22"/>
         </w:rPr>
-        <w:t xml:space="preserve">Developed semantic search in Solr with keyword based </w:t>
+        <w:t xml:space="preserve">Developed semantic search in </w:t>
+      </w:r>
+      <w:proofErr w:type="spellStart"/>
+      <w:r>
+        <w:rPr>
+          <w:rFonts w:asciiTheme="minorHAnsi" w:hAnsiTheme="minorHAnsi"/>
+          <w:sz w:val="22"/>
+          <w:szCs w:val="22"/>
+        </w:rPr>
+        <w:t>Solr</w:t>
+      </w:r>
+      <w:proofErr w:type="spellEnd"/>
+      <w:r>
+        <w:rPr>
+          <w:rFonts w:asciiTheme="minorHAnsi" w:hAnsiTheme="minorHAnsi"/>
+          <w:sz w:val="22"/>
+          <w:szCs w:val="22"/>
+        </w:rPr>
+        <w:t xml:space="preserve"> with keyword based </w:t>
       </w:r>
       <w:r>
         <w:rPr>
@@ -2986,6 +3088,7 @@
         </w:rPr>
         <w:t xml:space="preserve"> </w:t>
       </w:r>
+      <w:proofErr w:type="gramStart"/>
       <w:r>
         <w:rPr>
           <w:rFonts w:asciiTheme="minorHAnsi" w:hAnsiTheme="minorHAnsi"/>
@@ -3007,7 +3110,16 @@
           <w:sz w:val="22"/>
           <w:szCs w:val="22"/>
         </w:rPr>
-        <w:t xml:space="preserve">                                      </w:t>
+        <w:t xml:space="preserve"> </w:t>
+      </w:r>
+      <w:proofErr w:type="gramEnd"/>
+      <w:r>
+        <w:rPr>
+          <w:rFonts w:asciiTheme="minorHAnsi" w:hAnsiTheme="minorHAnsi"/>
+          <w:sz w:val="22"/>
+          <w:szCs w:val="22"/>
+        </w:rPr>
+        <w:t xml:space="preserve">                                     </w:t>
       </w:r>
       <w:r>
         <w:rPr>
@@ -3977,7 +4089,29 @@
           <w:sz w:val="22"/>
           <w:szCs w:val="22"/>
         </w:rPr>
-        <w:t xml:space="preserve">, Maven, Jenkins, Git, </w:t>
+        <w:t xml:space="preserve">, Maven, Jenkins, </w:t>
+      </w:r>
+      <w:proofErr w:type="spellStart"/>
+      <w:r>
+        <w:rPr>
+          <w:rFonts w:asciiTheme="minorHAnsi" w:hAnsiTheme="minorHAnsi" w:cs="Segoe UI"/>
+          <w:bCs/>
+          <w:color w:val="000000" w:themeColor="text1"/>
+          <w:sz w:val="22"/>
+          <w:szCs w:val="22"/>
+        </w:rPr>
+        <w:t>Git</w:t>
+      </w:r>
+      <w:proofErr w:type="spellEnd"/>
+      <w:r>
+        <w:rPr>
+          <w:rFonts w:asciiTheme="minorHAnsi" w:hAnsiTheme="minorHAnsi" w:cs="Segoe UI"/>
+          <w:bCs/>
+          <w:color w:val="000000" w:themeColor="text1"/>
+          <w:sz w:val="22"/>
+          <w:szCs w:val="22"/>
+        </w:rPr>
+        <w:t xml:space="preserve">, </w:t>
       </w:r>
       <w:r>
         <w:rPr>
@@ -4076,6 +4210,7 @@
         </w:rPr>
         <w:t xml:space="preserve"> </w:t>
       </w:r>
+      <w:proofErr w:type="gramStart"/>
       <w:r>
         <w:rPr>
           <w:rFonts w:asciiTheme="minorHAnsi" w:hAnsiTheme="minorHAnsi" w:cs="Segoe UI"/>
@@ -4096,6 +4231,7 @@
         </w:rPr>
         <w:t>:</w:t>
       </w:r>
+      <w:proofErr w:type="gramEnd"/>
       <w:r>
         <w:rPr>
           <w:rFonts w:asciiTheme="minorHAnsi" w:hAnsiTheme="minorHAnsi" w:cs="Segoe UI"/>
@@ -4154,8 +4290,9 @@
           <w:sz w:val="22"/>
           <w:szCs w:val="22"/>
         </w:rPr>
-        <w:t xml:space="preserve"> ML</w:t>
-      </w:r>
+        <w:t xml:space="preserve"> </w:t>
+      </w:r>
+      <w:proofErr w:type="spellStart"/>
       <w:r>
         <w:rPr>
           <w:rFonts w:asciiTheme="minorHAnsi" w:hAnsiTheme="minorHAnsi" w:cs="Segoe UI"/>
@@ -4164,7 +4301,7 @@
           <w:sz w:val="22"/>
           <w:szCs w:val="22"/>
         </w:rPr>
-        <w:t xml:space="preserve">lib, </w:t>
+        <w:t>ML</w:t>
       </w:r>
       <w:r>
         <w:rPr>
@@ -4174,7 +4311,62 @@
           <w:sz w:val="22"/>
           <w:szCs w:val="22"/>
         </w:rPr>
-        <w:t>scikit-learn, NLTK, Solr.</w:t>
+        <w:t>lib</w:t>
+      </w:r>
+      <w:proofErr w:type="spellEnd"/>
+      <w:r>
+        <w:rPr>
+          <w:rFonts w:asciiTheme="minorHAnsi" w:hAnsiTheme="minorHAnsi" w:cs="Segoe UI"/>
+          <w:bCs/>
+          <w:color w:val="000000" w:themeColor="text1"/>
+          <w:sz w:val="22"/>
+          <w:szCs w:val="22"/>
+        </w:rPr>
+        <w:t xml:space="preserve">, </w:t>
+      </w:r>
+      <w:proofErr w:type="spellStart"/>
+      <w:r>
+        <w:rPr>
+          <w:rFonts w:asciiTheme="minorHAnsi" w:hAnsiTheme="minorHAnsi" w:cs="Segoe UI"/>
+          <w:bCs/>
+          <w:color w:val="000000" w:themeColor="text1"/>
+          <w:sz w:val="22"/>
+          <w:szCs w:val="22"/>
+        </w:rPr>
+        <w:t>scikit</w:t>
+      </w:r>
+      <w:proofErr w:type="spellEnd"/>
+      <w:r>
+        <w:rPr>
+          <w:rFonts w:asciiTheme="minorHAnsi" w:hAnsiTheme="minorHAnsi" w:cs="Segoe UI"/>
+          <w:bCs/>
+          <w:color w:val="000000" w:themeColor="text1"/>
+          <w:sz w:val="22"/>
+          <w:szCs w:val="22"/>
+        </w:rPr>
+        <w:t xml:space="preserve">-learn, NLTK, </w:t>
+      </w:r>
+      <w:proofErr w:type="spellStart"/>
+      <w:r>
+        <w:rPr>
+          <w:rFonts w:asciiTheme="minorHAnsi" w:hAnsiTheme="minorHAnsi" w:cs="Segoe UI"/>
+          <w:bCs/>
+          <w:color w:val="000000" w:themeColor="text1"/>
+          <w:sz w:val="22"/>
+          <w:szCs w:val="22"/>
+        </w:rPr>
+        <w:t>Solr</w:t>
+      </w:r>
+      <w:proofErr w:type="spellEnd"/>
+      <w:r>
+        <w:rPr>
+          <w:rFonts w:asciiTheme="minorHAnsi" w:hAnsiTheme="minorHAnsi" w:cs="Segoe UI"/>
+          <w:bCs/>
+          <w:color w:val="000000" w:themeColor="text1"/>
+          <w:sz w:val="22"/>
+          <w:szCs w:val="22"/>
+        </w:rPr>
+        <w:t>.</w:t>
       </w:r>
     </w:p>
     <w:sectPr>
@@ -10467,7 +10659,7 @@
 </file>
 
 <file path=customXml/itemProps1.xml><?xml version="1.0" encoding="utf-8"?>
-<ds:datastoreItem xmlns:ds="http://schemas.openxmlformats.org/officeDocument/2006/customXml" ds:itemID="{BF1142B3-4223-BF47-A138-0D55FCDE5741}">
+<ds:datastoreItem xmlns:ds="http://schemas.openxmlformats.org/officeDocument/2006/customXml" ds:itemID="{ABE0092C-528B-CA41-B0F3-5684A0C5A80E}">
   <ds:schemaRefs>
     <ds:schemaRef ds:uri="http://schemas.openxmlformats.org/officeDocument/2006/bibliography"/>
   </ds:schemaRefs>
